--- a/Elasticsearch/Elasticsearch.docx
+++ b/Elasticsearch/Elasticsearch.docx
@@ -53,9 +53,6 @@
     <w:p>
       <w:pPr>
         <w:pStyle w:val="1plus"/>
-        <w:rPr>
-          <w:rFonts w:hint="eastAsia"/>
-        </w:rPr>
       </w:pPr>
       <w:r>
         <w:rPr>
@@ -594,9 +591,6 @@
           <w:p>
             <w:pPr>
               <w:pStyle w:val="1plus"/>
-              <w:rPr>
-                <w:rFonts w:hint="eastAsia"/>
-              </w:rPr>
             </w:pPr>
             <w:proofErr w:type="spellStart"/>
             <w:proofErr w:type="gramStart"/>
@@ -703,9 +697,6 @@
             <w:pPr>
               <w:pStyle w:val="1plus"/>
               <w:ind w:firstLineChars="0" w:firstLine="0"/>
-              <w:rPr>
-                <w:rFonts w:hint="eastAsia"/>
-              </w:rPr>
             </w:pPr>
             <w:r>
               <w:rPr>
@@ -1879,7 +1870,6 @@
               <w:spacing w:line="200" w:lineRule="exact"/>
               <w:ind w:firstLineChars="0" w:firstLine="0"/>
               <w:rPr>
-                <w:rFonts w:hint="eastAsia"/>
                 <w:color w:val="FF0000"/>
                 <w:sz w:val="15"/>
                 <w:szCs w:val="15"/>
@@ -2072,6 +2062,11 @@
     <w:p>
       <w:pPr>
         <w:pStyle w:val="1plus"/>
+        <w:rPr>
+          <w:rFonts w:hint="eastAsia"/>
+          <w:color w:val="0563C1" w:themeColor="hyperlink"/>
+          <w:u w:val="single"/>
+        </w:rPr>
       </w:pPr>
       <w:r>
         <w:rPr>
@@ -2138,14 +2133,36 @@
         <w:t>一篇博客</w:t>
       </w:r>
       <w:proofErr w:type="gramEnd"/>
-      <w:hyperlink r:id="rId8" w:history="1">
-        <w:r>
-          <w:rPr>
-            <w:rStyle w:val="a4"/>
-          </w:rPr>
-          <w:t>https://blog.csdn.net/qq_33363618/article/details/78882827</w:t>
-        </w:r>
-      </w:hyperlink>
+      <w:r>
+        <w:rPr>
+          <w:rStyle w:val="a4"/>
+        </w:rPr>
+        <w:fldChar w:fldCharType="begin"/>
+      </w:r>
+      <w:r>
+        <w:rPr>
+          <w:rStyle w:val="a4"/>
+        </w:rPr>
+        <w:instrText xml:space="preserve"> HYPERLINK "https://blog.csdn.net/qq_33363618/article/details/78882827" </w:instrText>
+      </w:r>
+      <w:r>
+        <w:rPr>
+          <w:rStyle w:val="a4"/>
+        </w:rPr>
+        <w:fldChar w:fldCharType="separate"/>
+      </w:r>
+      <w:r>
+        <w:rPr>
+          <w:rStyle w:val="a4"/>
+        </w:rPr>
+        <w:t>https://blog.csdn.net/qq_33363618/article/details/78882827</w:t>
+      </w:r>
+      <w:r>
+        <w:rPr>
+          <w:rStyle w:val="a4"/>
+        </w:rPr>
+        <w:fldChar w:fldCharType="end"/>
+      </w:r>
     </w:p>
     <w:p>
       <w:pPr>
@@ -2157,6 +2174,14 @@
         </w:rPr>
         <w:t>进行配置如下：</w:t>
       </w:r>
+      <w:r>
+        <w:rPr>
+          <w:rFonts w:hint="eastAsia"/>
+        </w:rPr>
+        <w:t>这配置属性的详解就不说明了，百度或参考一下上面博客。</w:t>
+      </w:r>
+      <w:bookmarkStart w:id="0" w:name="_GoBack"/>
+      <w:bookmarkEnd w:id="0"/>
     </w:p>
     <w:p>
       <w:pPr>
@@ -2271,7 +2296,7 @@
               <w:spacing w:before="0" w:beforeAutospacing="0" w:after="0" w:afterAutospacing="0" w:line="240" w:lineRule="exact"/>
               <w:jc w:val="center"/>
               <w:rPr>
-                <w:rFonts w:ascii="微软雅黑" w:eastAsia="微软雅黑" w:hAnsi="微软雅黑" w:hint="eastAsia"/>
+                <w:rFonts w:ascii="微软雅黑" w:eastAsia="微软雅黑" w:hAnsi="微软雅黑"/>
                 <w:color w:val="4F4F4F"/>
               </w:rPr>
             </w:pPr>
@@ -2306,7 +2331,7 @@
               <w:spacing w:before="0" w:beforeAutospacing="0" w:after="0" w:afterAutospacing="0" w:line="240" w:lineRule="exact"/>
               <w:jc w:val="center"/>
               <w:rPr>
-                <w:rFonts w:ascii="微软雅黑" w:eastAsia="微软雅黑" w:hAnsi="微软雅黑" w:hint="eastAsia"/>
+                <w:rFonts w:ascii="微软雅黑" w:eastAsia="微软雅黑" w:hAnsi="微软雅黑"/>
                 <w:color w:val="4F4F4F"/>
               </w:rPr>
             </w:pPr>
@@ -2341,7 +2366,7 @@
               <w:spacing w:before="0" w:beforeAutospacing="0" w:after="0" w:afterAutospacing="0" w:line="240" w:lineRule="exact"/>
               <w:jc w:val="center"/>
               <w:rPr>
-                <w:rFonts w:ascii="微软雅黑" w:eastAsia="微软雅黑" w:hAnsi="微软雅黑" w:hint="eastAsia"/>
+                <w:rFonts w:ascii="微软雅黑" w:eastAsia="微软雅黑" w:hAnsi="微软雅黑"/>
                 <w:color w:val="4F4F4F"/>
               </w:rPr>
             </w:pPr>
@@ -2436,9 +2461,6 @@
               <w:pStyle w:val="1plus"/>
               <w:ind w:firstLineChars="0" w:firstLine="0"/>
               <w:jc w:val="center"/>
-              <w:rPr>
-                <w:rFonts w:hint="eastAsia"/>
-              </w:rPr>
             </w:pPr>
             <w:proofErr w:type="spellStart"/>
             <w:r>
@@ -2488,9 +2510,6 @@
               <w:pStyle w:val="1plus"/>
               <w:ind w:firstLineChars="0" w:firstLine="0"/>
               <w:jc w:val="center"/>
-              <w:rPr>
-                <w:rFonts w:hint="eastAsia"/>
-              </w:rPr>
             </w:pPr>
             <w:proofErr w:type="spellStart"/>
             <w:r>
@@ -2536,7 +2555,7 @@
                     <pic:cNvPicPr/>
                   </pic:nvPicPr>
                   <pic:blipFill>
-                    <a:blip r:embed="rId9">
+                    <a:blip r:embed="rId8">
                       <a:extLst>
                         <a:ext uri="{28A0092B-C50C-407E-A947-70E740481C1C}">
                           <a14:useLocalDpi xmlns:a14="http://schemas.microsoft.com/office/drawing/2010/main" val="0"/>
@@ -2583,10 +2602,7 @@
         <w:t>:</w:t>
       </w:r>
       <w:r>
-        <w:t xml:space="preserve"> </w:t>
-      </w:r>
-      <w:r>
-        <w:t>9200</w:t>
+        <w:t xml:space="preserve"> 9200</w:t>
       </w:r>
       <w:r>
         <w:rPr>
@@ -2594,23 +2610,15 @@
         </w:rPr>
         <w:t>进行访问得到如下结果</w:t>
       </w:r>
-      <w:bookmarkStart w:id="0" w:name="_GoBack"/>
-      <w:bookmarkEnd w:id="0"/>
     </w:p>
     <w:p>
       <w:pPr>
         <w:pStyle w:val="1plus"/>
-        <w:rPr>
-          <w:rFonts w:hint="eastAsia"/>
-        </w:rPr>
       </w:pPr>
     </w:p>
     <w:p>
       <w:pPr>
         <w:pStyle w:val="1plus"/>
-        <w:rPr>
-          <w:rFonts w:hint="eastAsia"/>
-        </w:rPr>
       </w:pPr>
     </w:p>
     <w:sectPr>
